--- a/Utils/custom-reference-doc.docx
+++ b/Utils/custom-reference-doc.docx
@@ -1,10 +1,10 @@
 
 <file path=word/document.xml><?xml version="1.0" encoding="utf-8"?>
-<w:document xmlns:wpc="http://schemas.microsoft.com/office/word/2010/wordprocessingCanvas" xmlns:cx="http://schemas.microsoft.com/office/drawing/2014/chartex" xmlns:cx1="http://schemas.microsoft.com/office/drawing/2015/9/8/chartex" xmlns:cx2="http://schemas.microsoft.com/office/drawing/2015/10/21/chartex" xmlns:cx3="http://schemas.microsoft.com/office/drawing/2016/5/9/chartex" xmlns:cx4="http://schemas.microsoft.com/office/drawing/2016/5/10/chartex" xmlns:cx5="http://schemas.microsoft.com/office/drawing/2016/5/11/chartex" xmlns:cx6="http://schemas.microsoft.com/office/drawing/2016/5/12/chartex" xmlns:cx7="http://schemas.microsoft.com/office/drawing/2016/5/13/chartex" xmlns:cx8="http://schemas.microsoft.com/office/drawing/2016/5/14/chartex" xmlns:mc="http://schemas.openxmlformats.org/markup-compatibility/2006" xmlns:aink="http://schemas.microsoft.com/office/drawing/2016/ink" xmlns:am3d="http://schemas.microsoft.com/office/drawing/2017/model3d" xmlns:o="urn:schemas-microsoft-com:office:office" xmlns:oel="http://schemas.microsoft.com/office/2019/extlst" xmlns:r="http://schemas.openxmlformats.org/officeDocument/2006/relationships" xmlns:m="http://schemas.openxmlformats.org/officeDocument/2006/math" xmlns:v="urn:schemas-microsoft-com:vml" xmlns:wp14="http://schemas.microsoft.com/office/word/2010/wordprocessingDrawing" xmlns:wp="http://schemas.openxmlformats.org/drawingml/2006/wordprocessingDrawing" xmlns:w10="urn:schemas-microsoft-com:office:word" xmlns:w="http://schemas.openxmlformats.org/wordprocessingml/2006/main" xmlns:w14="http://schemas.microsoft.com/office/word/2010/wordml" xmlns:w15="http://schemas.microsoft.com/office/word/2012/wordml" xmlns:w16cex="http://schemas.microsoft.com/office/word/2018/wordml/cex" xmlns:w16cid="http://schemas.microsoft.com/office/word/2016/wordml/cid" xmlns:w16="http://schemas.microsoft.com/office/word/2018/wordml" xmlns:w16du="http://schemas.microsoft.com/office/word/2023/wordml/word16du" xmlns:w16sdtdh="http://schemas.microsoft.com/office/word/2020/wordml/sdtdatahash" xmlns:w16se="http://schemas.microsoft.com/office/word/2015/wordml/symex" xmlns:wpg="http://schemas.microsoft.com/office/word/2010/wordprocessingGroup" xmlns:wpi="http://schemas.microsoft.com/office/word/2010/wordprocessingInk" xmlns:wne="http://schemas.microsoft.com/office/word/2006/wordml" xmlns:wps="http://schemas.microsoft.com/office/word/2010/wordprocessingShape" mc:Ignorable="w14 w15 w16se w16cid w16 w16cex w16sdtdh w16du wp14">
+<w:document xmlns:wpc="http://schemas.microsoft.com/office/word/2010/wordprocessingCanvas" xmlns:cx="http://schemas.microsoft.com/office/drawing/2014/chartex" xmlns:cx1="http://schemas.microsoft.com/office/drawing/2015/9/8/chartex" xmlns:cx2="http://schemas.microsoft.com/office/drawing/2015/10/21/chartex" xmlns:cx3="http://schemas.microsoft.com/office/drawing/2016/5/9/chartex" xmlns:cx4="http://schemas.microsoft.com/office/drawing/2016/5/10/chartex" xmlns:cx5="http://schemas.microsoft.com/office/drawing/2016/5/11/chartex" xmlns:cx6="http://schemas.microsoft.com/office/drawing/2016/5/12/chartex" xmlns:cx7="http://schemas.microsoft.com/office/drawing/2016/5/13/chartex" xmlns:cx8="http://schemas.microsoft.com/office/drawing/2016/5/14/chartex" xmlns:mc="http://schemas.openxmlformats.org/markup-compatibility/2006" xmlns:aink="http://schemas.microsoft.com/office/drawing/2016/ink" xmlns:am3d="http://schemas.microsoft.com/office/drawing/2017/model3d" xmlns:o="urn:schemas-microsoft-com:office:office" xmlns:oel="http://schemas.microsoft.com/office/2019/extlst" xmlns:r="http://schemas.openxmlformats.org/officeDocument/2006/relationships" xmlns:m="http://schemas.openxmlformats.org/officeDocument/2006/math" xmlns:v="urn:schemas-microsoft-com:vml" xmlns:wp14="http://schemas.microsoft.com/office/word/2010/wordprocessingDrawing" xmlns:wp="http://schemas.openxmlformats.org/drawingml/2006/wordprocessingDrawing" xmlns:w10="urn:schemas-microsoft-com:office:word" xmlns:w="http://schemas.openxmlformats.org/wordprocessingml/2006/main" xmlns:w14="http://schemas.microsoft.com/office/word/2010/wordml" xmlns:w15="http://schemas.microsoft.com/office/word/2012/wordml" xmlns:w16cex="http://schemas.microsoft.com/office/word/2018/wordml/cex" xmlns:w16cid="http://schemas.microsoft.com/office/word/2016/wordml/cid" xmlns:w16="http://schemas.microsoft.com/office/word/2018/wordml" xmlns:w16du="http://schemas.microsoft.com/office/word/2023/wordml/word16du" xmlns:w16sdtdh="http://schemas.microsoft.com/office/word/2020/wordml/sdtdatahash" xmlns:w16sdtfl="http://schemas.microsoft.com/office/word/2024/wordml/sdtformatlock" xmlns:w16se="http://schemas.microsoft.com/office/word/2015/wordml/symex" xmlns:wpg="http://schemas.microsoft.com/office/word/2010/wordprocessingGroup" xmlns:wpi="http://schemas.microsoft.com/office/word/2010/wordprocessingInk" xmlns:wne="http://schemas.microsoft.com/office/word/2006/wordml" xmlns:wps="http://schemas.microsoft.com/office/word/2010/wordprocessingShape" mc:Ignorable="w14 w15 w16se w16cid w16 w16cex w16sdtdh w16sdtfl w16du wp14">
   <w:body>
     <w:p>
       <w:pPr>
-        <w:pStyle w:val="Title"/>
+        <w:pStyle w:val="Titolo"/>
       </w:pPr>
       <w:r>
         <w:t xml:space="preserve"> Title </w:t>
@@ -12,7 +12,7 @@
     </w:p>
     <w:p>
       <w:pPr>
-        <w:pStyle w:val="Subtitle"/>
+        <w:pStyle w:val="Sottotitolo"/>
       </w:pPr>
       <w:r>
         <w:t xml:space="preserve"> Subtitle </w:t>
@@ -28,7 +28,7 @@
     </w:p>
     <w:p>
       <w:pPr>
-        <w:pStyle w:val="Date"/>
+        <w:pStyle w:val="Data"/>
       </w:pPr>
       <w:r>
         <w:t xml:space="preserve"> Date </w:t>
@@ -44,7 +44,7 @@
     </w:p>
     <w:p>
       <w:pPr>
-        <w:pStyle w:val="Heading1"/>
+        <w:pStyle w:val="Titolo1"/>
       </w:pPr>
       <w:bookmarkStart w:id="0" w:name="heading-1"/>
       <w:r>
@@ -54,7 +54,7 @@
     </w:p>
     <w:p>
       <w:pPr>
-        <w:pStyle w:val="Heading2"/>
+        <w:pStyle w:val="Titolo2"/>
       </w:pPr>
       <w:bookmarkStart w:id="1" w:name="heading-2"/>
       <w:r>
@@ -64,7 +64,7 @@
     </w:p>
     <w:p>
       <w:pPr>
-        <w:pStyle w:val="Heading3"/>
+        <w:pStyle w:val="Titolo3"/>
       </w:pPr>
       <w:bookmarkStart w:id="2" w:name="heading-3"/>
       <w:r>
@@ -74,7 +74,7 @@
     </w:p>
     <w:p>
       <w:pPr>
-        <w:pStyle w:val="Heading4"/>
+        <w:pStyle w:val="Titolo4"/>
       </w:pPr>
       <w:bookmarkStart w:id="3" w:name="heading-4"/>
       <w:r>
@@ -84,7 +84,7 @@
     </w:p>
     <w:p>
       <w:pPr>
-        <w:pStyle w:val="Heading5"/>
+        <w:pStyle w:val="Titolo5"/>
       </w:pPr>
       <w:bookmarkStart w:id="4" w:name="heading-5"/>
       <w:r>
@@ -94,7 +94,7 @@
     </w:p>
     <w:p>
       <w:pPr>
-        <w:pStyle w:val="Heading6"/>
+        <w:pStyle w:val="Titolo6"/>
       </w:pPr>
       <w:bookmarkStart w:id="5" w:name="heading-6"/>
       <w:r>
@@ -104,7 +104,7 @@
     </w:p>
     <w:p>
       <w:pPr>
-        <w:pStyle w:val="Heading7"/>
+        <w:pStyle w:val="Titolo7"/>
       </w:pPr>
       <w:bookmarkStart w:id="6" w:name="heading-7"/>
       <w:r>
@@ -114,7 +114,7 @@
     </w:p>
     <w:p>
       <w:pPr>
-        <w:pStyle w:val="Heading8"/>
+        <w:pStyle w:val="Titolo8"/>
       </w:pPr>
       <w:bookmarkStart w:id="7" w:name="heading-8"/>
       <w:r>
@@ -124,7 +124,7 @@
     </w:p>
     <w:p>
       <w:pPr>
-        <w:pStyle w:val="Heading9"/>
+        <w:pStyle w:val="Titolo9"/>
       </w:pPr>
       <w:bookmarkStart w:id="8" w:name="heading-9"/>
       <w:r>
@@ -142,7 +142,7 @@
     </w:p>
     <w:p>
       <w:pPr>
-        <w:pStyle w:val="BodyText"/>
+        <w:pStyle w:val="Corpotesto"/>
       </w:pPr>
       <w:r>
         <w:t xml:space="preserve"> Body Text. Body Text Char.    </w:t>
@@ -170,7 +170,7 @@
       <w:hyperlink r:id="rId7">
         <w:r>
           <w:rPr>
-            <w:rStyle w:val="Hyperlink"/>
+            <w:rStyle w:val="Collegamentoipertestuale"/>
           </w:rPr>
           <w:t xml:space="preserve"> Hyperlink </w:t>
         </w:r>
@@ -180,14 +180,14 @@
       </w:r>
       <w:r>
         <w:rPr>
-          <w:rStyle w:val="FootnoteReference"/>
+          <w:rStyle w:val="Rimandonotaapidipagina"/>
         </w:rPr>
         <w:footnoteReference w:id="1"/>
       </w:r>
     </w:p>
     <w:p>
       <w:pPr>
-        <w:pStyle w:val="BlockText"/>
+        <w:pStyle w:val="Testodelblocco"/>
       </w:pPr>
       <w:r>
         <w:t xml:space="preserve"> Block Text. </w:t>
@@ -205,6 +205,14 @@
       <w:tblPr>
         <w:tblStyle w:val="Table"/>
         <w:tblW w:w="0" w:type="auto"/>
+        <w:tblBorders>
+          <w:top w:val="single" w:sz="12" w:space="0" w:color="auto"/>
+          <w:left w:val="single" w:sz="12" w:space="0" w:color="auto"/>
+          <w:bottom w:val="single" w:sz="12" w:space="0" w:color="auto"/>
+          <w:right w:val="single" w:sz="12" w:space="0" w:color="auto"/>
+          <w:insideH w:val="single" w:sz="12" w:space="0" w:color="auto"/>
+          <w:insideV w:val="single" w:sz="12" w:space="0" w:color="auto"/>
+        </w:tblBorders>
         <w:tblLook w:val="07E0" w:firstRow="1" w:lastRow="1" w:firstColumn="1" w:lastColumn="1" w:noHBand="1" w:noVBand="1"/>
       </w:tblPr>
       <w:tblGrid>
@@ -218,6 +226,10 @@
         <w:tc>
           <w:tcPr>
             <w:tcW w:w="0" w:type="auto"/>
+            <w:tcBorders>
+              <w:bottom w:val="none" w:sz="0" w:space="0" w:color="auto"/>
+            </w:tcBorders>
+            <w:shd w:val="clear" w:color="auto" w:fill="D9D9D9" w:themeFill="background1" w:themeFillShade="D9"/>
           </w:tcPr>
           <w:p>
             <w:pPr>
@@ -231,6 +243,10 @@
         <w:tc>
           <w:tcPr>
             <w:tcW w:w="0" w:type="auto"/>
+            <w:tcBorders>
+              <w:bottom w:val="none" w:sz="0" w:space="0" w:color="auto"/>
+            </w:tcBorders>
+            <w:shd w:val="clear" w:color="auto" w:fill="D9D9D9" w:themeFill="background1" w:themeFillShade="D9"/>
           </w:tcPr>
           <w:p>
             <w:pPr>
@@ -329,7 +345,7 @@
     </w:p>
     <w:p>
       <w:pPr>
-        <w:pStyle w:val="ListParagraph"/>
+        <w:pStyle w:val="Paragrafoelenco"/>
       </w:pPr>
       <w:r>
         <w:t xml:space="preserve">List </w:t>
@@ -348,7 +364,7 @@
 </file>
 
 <file path=word/endnotes.xml><?xml version="1.0" encoding="utf-8"?>
-<w:endnotes xmlns:wpc="http://schemas.microsoft.com/office/word/2010/wordprocessingCanvas" xmlns:cx="http://schemas.microsoft.com/office/drawing/2014/chartex" xmlns:cx1="http://schemas.microsoft.com/office/drawing/2015/9/8/chartex" xmlns:cx2="http://schemas.microsoft.com/office/drawing/2015/10/21/chartex" xmlns:cx3="http://schemas.microsoft.com/office/drawing/2016/5/9/chartex" xmlns:cx4="http://schemas.microsoft.com/office/drawing/2016/5/10/chartex" xmlns:cx5="http://schemas.microsoft.com/office/drawing/2016/5/11/chartex" xmlns:cx6="http://schemas.microsoft.com/office/drawing/2016/5/12/chartex" xmlns:cx7="http://schemas.microsoft.com/office/drawing/2016/5/13/chartex" xmlns:cx8="http://schemas.microsoft.com/office/drawing/2016/5/14/chartex" xmlns:mc="http://schemas.openxmlformats.org/markup-compatibility/2006" xmlns:aink="http://schemas.microsoft.com/office/drawing/2016/ink" xmlns:am3d="http://schemas.microsoft.com/office/drawing/2017/model3d" xmlns:o="urn:schemas-microsoft-com:office:office" xmlns:oel="http://schemas.microsoft.com/office/2019/extlst" xmlns:r="http://schemas.openxmlformats.org/officeDocument/2006/relationships" xmlns:m="http://schemas.openxmlformats.org/officeDocument/2006/math" xmlns:v="urn:schemas-microsoft-com:vml" xmlns:wp14="http://schemas.microsoft.com/office/word/2010/wordprocessingDrawing" xmlns:wp="http://schemas.openxmlformats.org/drawingml/2006/wordprocessingDrawing" xmlns:w10="urn:schemas-microsoft-com:office:word" xmlns:w="http://schemas.openxmlformats.org/wordprocessingml/2006/main" xmlns:w14="http://schemas.microsoft.com/office/word/2010/wordml" xmlns:w15="http://schemas.microsoft.com/office/word/2012/wordml" xmlns:w16cex="http://schemas.microsoft.com/office/word/2018/wordml/cex" xmlns:w16cid="http://schemas.microsoft.com/office/word/2016/wordml/cid" xmlns:w16="http://schemas.microsoft.com/office/word/2018/wordml" xmlns:w16du="http://schemas.microsoft.com/office/word/2023/wordml/word16du" xmlns:w16sdtdh="http://schemas.microsoft.com/office/word/2020/wordml/sdtdatahash" xmlns:w16se="http://schemas.microsoft.com/office/word/2015/wordml/symex" xmlns:wpg="http://schemas.microsoft.com/office/word/2010/wordprocessingGroup" xmlns:wpi="http://schemas.microsoft.com/office/word/2010/wordprocessingInk" xmlns:wne="http://schemas.microsoft.com/office/word/2006/wordml" xmlns:wps="http://schemas.microsoft.com/office/word/2010/wordprocessingShape" mc:Ignorable="w14 w15 w16se w16cid w16 w16cex w16sdtdh w16du wp14">
+<w:endnotes xmlns:wpc="http://schemas.microsoft.com/office/word/2010/wordprocessingCanvas" xmlns:cx="http://schemas.microsoft.com/office/drawing/2014/chartex" xmlns:cx1="http://schemas.microsoft.com/office/drawing/2015/9/8/chartex" xmlns:cx2="http://schemas.microsoft.com/office/drawing/2015/10/21/chartex" xmlns:cx3="http://schemas.microsoft.com/office/drawing/2016/5/9/chartex" xmlns:cx4="http://schemas.microsoft.com/office/drawing/2016/5/10/chartex" xmlns:cx5="http://schemas.microsoft.com/office/drawing/2016/5/11/chartex" xmlns:cx6="http://schemas.microsoft.com/office/drawing/2016/5/12/chartex" xmlns:cx7="http://schemas.microsoft.com/office/drawing/2016/5/13/chartex" xmlns:cx8="http://schemas.microsoft.com/office/drawing/2016/5/14/chartex" xmlns:mc="http://schemas.openxmlformats.org/markup-compatibility/2006" xmlns:aink="http://schemas.microsoft.com/office/drawing/2016/ink" xmlns:am3d="http://schemas.microsoft.com/office/drawing/2017/model3d" xmlns:o="urn:schemas-microsoft-com:office:office" xmlns:oel="http://schemas.microsoft.com/office/2019/extlst" xmlns:r="http://schemas.openxmlformats.org/officeDocument/2006/relationships" xmlns:m="http://schemas.openxmlformats.org/officeDocument/2006/math" xmlns:v="urn:schemas-microsoft-com:vml" xmlns:wp14="http://schemas.microsoft.com/office/word/2010/wordprocessingDrawing" xmlns:wp="http://schemas.openxmlformats.org/drawingml/2006/wordprocessingDrawing" xmlns:w10="urn:schemas-microsoft-com:office:word" xmlns:w="http://schemas.openxmlformats.org/wordprocessingml/2006/main" xmlns:w14="http://schemas.microsoft.com/office/word/2010/wordml" xmlns:w15="http://schemas.microsoft.com/office/word/2012/wordml" xmlns:w16cex="http://schemas.microsoft.com/office/word/2018/wordml/cex" xmlns:w16cid="http://schemas.microsoft.com/office/word/2016/wordml/cid" xmlns:w16="http://schemas.microsoft.com/office/word/2018/wordml" xmlns:w16du="http://schemas.microsoft.com/office/word/2023/wordml/word16du" xmlns:w16sdtdh="http://schemas.microsoft.com/office/word/2020/wordml/sdtdatahash" xmlns:w16sdtfl="http://schemas.microsoft.com/office/word/2024/wordml/sdtformatlock" xmlns:w16se="http://schemas.microsoft.com/office/word/2015/wordml/symex" xmlns:wpg="http://schemas.microsoft.com/office/word/2010/wordprocessingGroup" xmlns:wpi="http://schemas.microsoft.com/office/word/2010/wordprocessingInk" xmlns:wne="http://schemas.microsoft.com/office/word/2006/wordml" xmlns:wps="http://schemas.microsoft.com/office/word/2010/wordprocessingShape" mc:Ignorable="w14 w15 w16se w16cid w16 w16cex w16sdtdh w16sdtfl w16du wp14">
   <w:endnote w:type="separator" w:id="-1">
     <w:p>
       <w:pPr>
@@ -373,7 +389,7 @@
 </file>
 
 <file path=word/footnotes.xml><?xml version="1.0" encoding="utf-8"?>
-<w:footnotes xmlns:wpc="http://schemas.microsoft.com/office/word/2010/wordprocessingCanvas" xmlns:cx="http://schemas.microsoft.com/office/drawing/2014/chartex" xmlns:cx1="http://schemas.microsoft.com/office/drawing/2015/9/8/chartex" xmlns:cx2="http://schemas.microsoft.com/office/drawing/2015/10/21/chartex" xmlns:cx3="http://schemas.microsoft.com/office/drawing/2016/5/9/chartex" xmlns:cx4="http://schemas.microsoft.com/office/drawing/2016/5/10/chartex" xmlns:cx5="http://schemas.microsoft.com/office/drawing/2016/5/11/chartex" xmlns:cx6="http://schemas.microsoft.com/office/drawing/2016/5/12/chartex" xmlns:cx7="http://schemas.microsoft.com/office/drawing/2016/5/13/chartex" xmlns:cx8="http://schemas.microsoft.com/office/drawing/2016/5/14/chartex" xmlns:mc="http://schemas.openxmlformats.org/markup-compatibility/2006" xmlns:aink="http://schemas.microsoft.com/office/drawing/2016/ink" xmlns:am3d="http://schemas.microsoft.com/office/drawing/2017/model3d" xmlns:o="urn:schemas-microsoft-com:office:office" xmlns:oel="http://schemas.microsoft.com/office/2019/extlst" xmlns:r="http://schemas.openxmlformats.org/officeDocument/2006/relationships" xmlns:m="http://schemas.openxmlformats.org/officeDocument/2006/math" xmlns:v="urn:schemas-microsoft-com:vml" xmlns:wp14="http://schemas.microsoft.com/office/word/2010/wordprocessingDrawing" xmlns:wp="http://schemas.openxmlformats.org/drawingml/2006/wordprocessingDrawing" xmlns:w10="urn:schemas-microsoft-com:office:word" xmlns:w="http://schemas.openxmlformats.org/wordprocessingml/2006/main" xmlns:w14="http://schemas.microsoft.com/office/word/2010/wordml" xmlns:w15="http://schemas.microsoft.com/office/word/2012/wordml" xmlns:w16cex="http://schemas.microsoft.com/office/word/2018/wordml/cex" xmlns:w16cid="http://schemas.microsoft.com/office/word/2016/wordml/cid" xmlns:w16="http://schemas.microsoft.com/office/word/2018/wordml" xmlns:w16du="http://schemas.microsoft.com/office/word/2023/wordml/word16du" xmlns:w16sdtdh="http://schemas.microsoft.com/office/word/2020/wordml/sdtdatahash" xmlns:w16se="http://schemas.microsoft.com/office/word/2015/wordml/symex" xmlns:wpg="http://schemas.microsoft.com/office/word/2010/wordprocessingGroup" xmlns:wpi="http://schemas.microsoft.com/office/word/2010/wordprocessingInk" xmlns:wne="http://schemas.microsoft.com/office/word/2006/wordml" xmlns:wps="http://schemas.microsoft.com/office/word/2010/wordprocessingShape" mc:Ignorable="w14 w15 w16se w16cid w16 w16cex w16sdtdh w16du wp14">
+<w:footnotes xmlns:wpc="http://schemas.microsoft.com/office/word/2010/wordprocessingCanvas" xmlns:cx="http://schemas.microsoft.com/office/drawing/2014/chartex" xmlns:cx1="http://schemas.microsoft.com/office/drawing/2015/9/8/chartex" xmlns:cx2="http://schemas.microsoft.com/office/drawing/2015/10/21/chartex" xmlns:cx3="http://schemas.microsoft.com/office/drawing/2016/5/9/chartex" xmlns:cx4="http://schemas.microsoft.com/office/drawing/2016/5/10/chartex" xmlns:cx5="http://schemas.microsoft.com/office/drawing/2016/5/11/chartex" xmlns:cx6="http://schemas.microsoft.com/office/drawing/2016/5/12/chartex" xmlns:cx7="http://schemas.microsoft.com/office/drawing/2016/5/13/chartex" xmlns:cx8="http://schemas.microsoft.com/office/drawing/2016/5/14/chartex" xmlns:mc="http://schemas.openxmlformats.org/markup-compatibility/2006" xmlns:aink="http://schemas.microsoft.com/office/drawing/2016/ink" xmlns:am3d="http://schemas.microsoft.com/office/drawing/2017/model3d" xmlns:o="urn:schemas-microsoft-com:office:office" xmlns:oel="http://schemas.microsoft.com/office/2019/extlst" xmlns:r="http://schemas.openxmlformats.org/officeDocument/2006/relationships" xmlns:m="http://schemas.openxmlformats.org/officeDocument/2006/math" xmlns:v="urn:schemas-microsoft-com:vml" xmlns:wp14="http://schemas.microsoft.com/office/word/2010/wordprocessingDrawing" xmlns:wp="http://schemas.openxmlformats.org/drawingml/2006/wordprocessingDrawing" xmlns:w10="urn:schemas-microsoft-com:office:word" xmlns:w="http://schemas.openxmlformats.org/wordprocessingml/2006/main" xmlns:w14="http://schemas.microsoft.com/office/word/2010/wordml" xmlns:w15="http://schemas.microsoft.com/office/word/2012/wordml" xmlns:w16cex="http://schemas.microsoft.com/office/word/2018/wordml/cex" xmlns:w16cid="http://schemas.microsoft.com/office/word/2016/wordml/cid" xmlns:w16="http://schemas.microsoft.com/office/word/2018/wordml" xmlns:w16du="http://schemas.microsoft.com/office/word/2023/wordml/word16du" xmlns:w16sdtdh="http://schemas.microsoft.com/office/word/2020/wordml/sdtdatahash" xmlns:w16sdtfl="http://schemas.microsoft.com/office/word/2024/wordml/sdtformatlock" xmlns:w16se="http://schemas.microsoft.com/office/word/2015/wordml/symex" xmlns:wpg="http://schemas.microsoft.com/office/word/2010/wordprocessingGroup" xmlns:wpi="http://schemas.microsoft.com/office/word/2010/wordprocessingInk" xmlns:wne="http://schemas.microsoft.com/office/word/2006/wordml" xmlns:wps="http://schemas.microsoft.com/office/word/2010/wordprocessingShape" mc:Ignorable="w14 w15 w16se w16cid w16 w16cex w16sdtdh w16sdtfl w16du wp14">
   <w:footnote w:type="separator" w:id="-1">
     <w:p>
       <w:r>
@@ -391,11 +407,11 @@
   <w:footnote w:id="1">
     <w:p>
       <w:pPr>
-        <w:pStyle w:val="FootnoteText"/>
+        <w:pStyle w:val="Testonotaapidipagina"/>
       </w:pPr>
       <w:r>
         <w:rPr>
-          <w:rStyle w:val="FootnoteReference"/>
+          <w:rStyle w:val="Rimandonotaapidipagina"/>
         </w:rPr>
         <w:footnoteRef/>
       </w:r>
@@ -408,7 +424,7 @@
 </file>
 
 <file path=word/numbering.xml><?xml version="1.0" encoding="utf-8"?>
-<w:numbering xmlns:wpc="http://schemas.microsoft.com/office/word/2010/wordprocessingCanvas" xmlns:cx="http://schemas.microsoft.com/office/drawing/2014/chartex" xmlns:cx1="http://schemas.microsoft.com/office/drawing/2015/9/8/chartex" xmlns:cx2="http://schemas.microsoft.com/office/drawing/2015/10/21/chartex" xmlns:cx3="http://schemas.microsoft.com/office/drawing/2016/5/9/chartex" xmlns:cx4="http://schemas.microsoft.com/office/drawing/2016/5/10/chartex" xmlns:cx5="http://schemas.microsoft.com/office/drawing/2016/5/11/chartex" xmlns:cx6="http://schemas.microsoft.com/office/drawing/2016/5/12/chartex" xmlns:cx7="http://schemas.microsoft.com/office/drawing/2016/5/13/chartex" xmlns:cx8="http://schemas.microsoft.com/office/drawing/2016/5/14/chartex" xmlns:mc="http://schemas.openxmlformats.org/markup-compatibility/2006" xmlns:aink="http://schemas.microsoft.com/office/drawing/2016/ink" xmlns:am3d="http://schemas.microsoft.com/office/drawing/2017/model3d" xmlns:o="urn:schemas-microsoft-com:office:office" xmlns:oel="http://schemas.microsoft.com/office/2019/extlst" xmlns:r="http://schemas.openxmlformats.org/officeDocument/2006/relationships" xmlns:m="http://schemas.openxmlformats.org/officeDocument/2006/math" xmlns:v="urn:schemas-microsoft-com:vml" xmlns:wp14="http://schemas.microsoft.com/office/word/2010/wordprocessingDrawing" xmlns:wp="http://schemas.openxmlformats.org/drawingml/2006/wordprocessingDrawing" xmlns:w10="urn:schemas-microsoft-com:office:word" xmlns:w="http://schemas.openxmlformats.org/wordprocessingml/2006/main" xmlns:w14="http://schemas.microsoft.com/office/word/2010/wordml" xmlns:w15="http://schemas.microsoft.com/office/word/2012/wordml" xmlns:w16cex="http://schemas.microsoft.com/office/word/2018/wordml/cex" xmlns:w16cid="http://schemas.microsoft.com/office/word/2016/wordml/cid" xmlns:w16="http://schemas.microsoft.com/office/word/2018/wordml" xmlns:w16du="http://schemas.microsoft.com/office/word/2023/wordml/word16du" xmlns:w16sdtdh="http://schemas.microsoft.com/office/word/2020/wordml/sdtdatahash" xmlns:w16se="http://schemas.microsoft.com/office/word/2015/wordml/symex" xmlns:wpg="http://schemas.microsoft.com/office/word/2010/wordprocessingGroup" xmlns:wpi="http://schemas.microsoft.com/office/word/2010/wordprocessingInk" xmlns:wne="http://schemas.microsoft.com/office/word/2006/wordml" xmlns:wps="http://schemas.microsoft.com/office/word/2010/wordprocessingShape" mc:Ignorable="w14 w15 w16se w16cid w16 w16cex w16sdtdh w16du wp14">
+<w:numbering xmlns:wpc="http://schemas.microsoft.com/office/word/2010/wordprocessingCanvas" xmlns:cx="http://schemas.microsoft.com/office/drawing/2014/chartex" xmlns:cx1="http://schemas.microsoft.com/office/drawing/2015/9/8/chartex" xmlns:cx2="http://schemas.microsoft.com/office/drawing/2015/10/21/chartex" xmlns:cx3="http://schemas.microsoft.com/office/drawing/2016/5/9/chartex" xmlns:cx4="http://schemas.microsoft.com/office/drawing/2016/5/10/chartex" xmlns:cx5="http://schemas.microsoft.com/office/drawing/2016/5/11/chartex" xmlns:cx6="http://schemas.microsoft.com/office/drawing/2016/5/12/chartex" xmlns:cx7="http://schemas.microsoft.com/office/drawing/2016/5/13/chartex" xmlns:cx8="http://schemas.microsoft.com/office/drawing/2016/5/14/chartex" xmlns:mc="http://schemas.openxmlformats.org/markup-compatibility/2006" xmlns:aink="http://schemas.microsoft.com/office/drawing/2016/ink" xmlns:am3d="http://schemas.microsoft.com/office/drawing/2017/model3d" xmlns:o="urn:schemas-microsoft-com:office:office" xmlns:oel="http://schemas.microsoft.com/office/2019/extlst" xmlns:r="http://schemas.openxmlformats.org/officeDocument/2006/relationships" xmlns:m="http://schemas.openxmlformats.org/officeDocument/2006/math" xmlns:v="urn:schemas-microsoft-com:vml" xmlns:wp14="http://schemas.microsoft.com/office/word/2010/wordprocessingDrawing" xmlns:wp="http://schemas.openxmlformats.org/drawingml/2006/wordprocessingDrawing" xmlns:w10="urn:schemas-microsoft-com:office:word" xmlns:w="http://schemas.openxmlformats.org/wordprocessingml/2006/main" xmlns:w14="http://schemas.microsoft.com/office/word/2010/wordml" xmlns:w15="http://schemas.microsoft.com/office/word/2012/wordml" xmlns:w16cex="http://schemas.microsoft.com/office/word/2018/wordml/cex" xmlns:w16cid="http://schemas.microsoft.com/office/word/2016/wordml/cid" xmlns:w16="http://schemas.microsoft.com/office/word/2018/wordml" xmlns:w16du="http://schemas.microsoft.com/office/word/2023/wordml/word16du" xmlns:w16sdtdh="http://schemas.microsoft.com/office/word/2020/wordml/sdtdatahash" xmlns:w16sdtfl="http://schemas.microsoft.com/office/word/2024/wordml/sdtformatlock" xmlns:w16se="http://schemas.microsoft.com/office/word/2015/wordml/symex" xmlns:wpg="http://schemas.microsoft.com/office/word/2010/wordprocessingGroup" xmlns:wpi="http://schemas.microsoft.com/office/word/2010/wordprocessingInk" xmlns:wne="http://schemas.microsoft.com/office/word/2006/wordml" xmlns:wps="http://schemas.microsoft.com/office/word/2010/wordprocessingShape" mc:Ignorable="w14 w15 w16se w16cid w16 w16cex w16sdtdh w16sdtfl w16du wp14">
   <w:abstractNum w:abstractNumId="0" w15:restartNumberingAfterBreak="0">
     <w:nsid w:val="FFFFFF7E"/>
     <w:multiLevelType w:val="singleLevel"/>
@@ -416,7 +432,7 @@
     <w:lvl w:ilvl="0">
       <w:start w:val="1"/>
       <w:numFmt w:val="decimal"/>
-      <w:pStyle w:val="ListNumber3"/>
+      <w:pStyle w:val="Numeroelenco3"/>
       <w:lvlText w:val="%1."/>
       <w:lvlJc w:val="left"/>
       <w:pPr>
@@ -434,7 +450,7 @@
     <w:lvl w:ilvl="0">
       <w:start w:val="1"/>
       <w:numFmt w:val="decimal"/>
-      <w:pStyle w:val="ListNumber2"/>
+      <w:pStyle w:val="Numeroelenco2"/>
       <w:lvlText w:val="%1."/>
       <w:lvlJc w:val="left"/>
       <w:pPr>
@@ -452,7 +468,7 @@
     <w:lvl w:ilvl="0">
       <w:start w:val="1"/>
       <w:numFmt w:val="bullet"/>
-      <w:pStyle w:val="ListBullet2"/>
+      <w:pStyle w:val="Puntoelenco2"/>
       <w:lvlText w:val=""/>
       <w:lvlJc w:val="left"/>
       <w:pPr>
@@ -473,7 +489,7 @@
     <w:lvl w:ilvl="0">
       <w:start w:val="1"/>
       <w:numFmt w:val="decimal"/>
-      <w:pStyle w:val="ListNumber"/>
+      <w:pStyle w:val="Numeroelenco"/>
       <w:lvlText w:val="%1."/>
       <w:lvlJc w:val="left"/>
       <w:pPr>
@@ -607,7 +623,7 @@
 </file>
 
 <file path=word/styles.xml><?xml version="1.0" encoding="utf-8"?>
-<w:styles xmlns:mc="http://schemas.openxmlformats.org/markup-compatibility/2006" xmlns:r="http://schemas.openxmlformats.org/officeDocument/2006/relationships" xmlns:w="http://schemas.openxmlformats.org/wordprocessingml/2006/main" xmlns:w14="http://schemas.microsoft.com/office/word/2010/wordml" xmlns:w15="http://schemas.microsoft.com/office/word/2012/wordml" xmlns:w16cex="http://schemas.microsoft.com/office/word/2018/wordml/cex" xmlns:w16cid="http://schemas.microsoft.com/office/word/2016/wordml/cid" xmlns:w16="http://schemas.microsoft.com/office/word/2018/wordml" xmlns:w16du="http://schemas.microsoft.com/office/word/2023/wordml/word16du" xmlns:w16sdtdh="http://schemas.microsoft.com/office/word/2020/wordml/sdtdatahash" xmlns:w16se="http://schemas.microsoft.com/office/word/2015/wordml/symex" mc:Ignorable="w14 w15 w16se w16cid w16 w16cex w16sdtdh w16du">
+<w:styles xmlns:mc="http://schemas.openxmlformats.org/markup-compatibility/2006" xmlns:r="http://schemas.openxmlformats.org/officeDocument/2006/relationships" xmlns:w="http://schemas.openxmlformats.org/wordprocessingml/2006/main" xmlns:w14="http://schemas.microsoft.com/office/word/2010/wordml" xmlns:w15="http://schemas.microsoft.com/office/word/2012/wordml" xmlns:w16cex="http://schemas.microsoft.com/office/word/2018/wordml/cex" xmlns:w16cid="http://schemas.microsoft.com/office/word/2016/wordml/cid" xmlns:w16="http://schemas.microsoft.com/office/word/2018/wordml" xmlns:w16du="http://schemas.microsoft.com/office/word/2023/wordml/word16du" xmlns:w16sdtdh="http://schemas.microsoft.com/office/word/2020/wordml/sdtdatahash" xmlns:w16sdtfl="http://schemas.microsoft.com/office/word/2024/wordml/sdtformatlock" xmlns:w16se="http://schemas.microsoft.com/office/word/2015/wordml/symex" mc:Ignorable="w14 w15 w16se w16cid w16 w16cex w16sdtdh w16sdtfl w16du">
   <w:docDefaults>
     <w:rPrDefault>
       <w:rPr>
@@ -868,15 +884,15 @@
     <w:lsdException w:name="Unresolved Mention" w:semiHidden="1" w:uiPriority="99" w:unhideWhenUsed="1"/>
     <w:lsdException w:name="Smart Link" w:semiHidden="1" w:uiPriority="99" w:unhideWhenUsed="1"/>
   </w:latentStyles>
-  <w:style w:type="paragraph" w:default="1" w:styleId="Normal">
+  <w:style w:type="paragraph" w:default="1" w:styleId="Normale">
     <w:name w:val="Normal"/>
     <w:qFormat/>
   </w:style>
-  <w:style w:type="paragraph" w:styleId="Heading1">
+  <w:style w:type="paragraph" w:styleId="Titolo1">
     <w:name w:val="heading 1"/>
-    <w:basedOn w:val="Normal"/>
-    <w:next w:val="BodyText"/>
-    <w:link w:val="Heading1Char"/>
+    <w:basedOn w:val="Normale"/>
+    <w:next w:val="Corpotesto"/>
+    <w:link w:val="Titolo1Carattere"/>
     <w:uiPriority w:val="9"/>
     <w:qFormat/>
     <w:rsid w:val="00A10FD9"/>
@@ -893,11 +909,11 @@
       <w:szCs w:val="40"/>
     </w:rPr>
   </w:style>
-  <w:style w:type="paragraph" w:styleId="Heading2">
+  <w:style w:type="paragraph" w:styleId="Titolo2">
     <w:name w:val="heading 2"/>
-    <w:basedOn w:val="Normal"/>
-    <w:next w:val="BodyText"/>
-    <w:link w:val="Heading2Char"/>
+    <w:basedOn w:val="Normale"/>
+    <w:next w:val="Corpotesto"/>
+    <w:link w:val="Titolo2Carattere"/>
     <w:uiPriority w:val="9"/>
     <w:semiHidden/>
     <w:unhideWhenUsed/>
@@ -916,11 +932,11 @@
       <w:szCs w:val="32"/>
     </w:rPr>
   </w:style>
-  <w:style w:type="paragraph" w:styleId="Heading3">
+  <w:style w:type="paragraph" w:styleId="Titolo3">
     <w:name w:val="heading 3"/>
-    <w:basedOn w:val="Normal"/>
-    <w:next w:val="BodyText"/>
-    <w:link w:val="Heading3Char"/>
+    <w:basedOn w:val="Normale"/>
+    <w:next w:val="Corpotesto"/>
+    <w:link w:val="Titolo3Carattere"/>
     <w:uiPriority w:val="9"/>
     <w:semiHidden/>
     <w:unhideWhenUsed/>
@@ -939,11 +955,11 @@
       <w:szCs w:val="28"/>
     </w:rPr>
   </w:style>
-  <w:style w:type="paragraph" w:styleId="Heading4">
+  <w:style w:type="paragraph" w:styleId="Titolo4">
     <w:name w:val="heading 4"/>
-    <w:basedOn w:val="Normal"/>
-    <w:next w:val="BodyText"/>
-    <w:link w:val="Heading4Char"/>
+    <w:basedOn w:val="Normale"/>
+    <w:next w:val="Corpotesto"/>
+    <w:link w:val="Titolo4Carattere"/>
     <w:uiPriority w:val="9"/>
     <w:semiHidden/>
     <w:unhideWhenUsed/>
@@ -962,11 +978,11 @@
       <w:color w:val="0F4761" w:themeColor="accent1" w:themeShade="BF"/>
     </w:rPr>
   </w:style>
-  <w:style w:type="paragraph" w:styleId="Heading5">
+  <w:style w:type="paragraph" w:styleId="Titolo5">
     <w:name w:val="heading 5"/>
-    <w:basedOn w:val="Normal"/>
-    <w:next w:val="BodyText"/>
-    <w:link w:val="Heading5Char"/>
+    <w:basedOn w:val="Normale"/>
+    <w:next w:val="Corpotesto"/>
+    <w:link w:val="Titolo5Carattere"/>
     <w:uiPriority w:val="9"/>
     <w:semiHidden/>
     <w:unhideWhenUsed/>
@@ -983,11 +999,11 @@
       <w:color w:val="0F4761" w:themeColor="accent1" w:themeShade="BF"/>
     </w:rPr>
   </w:style>
-  <w:style w:type="paragraph" w:styleId="Heading6">
+  <w:style w:type="paragraph" w:styleId="Titolo6">
     <w:name w:val="heading 6"/>
-    <w:basedOn w:val="Normal"/>
-    <w:next w:val="BodyText"/>
-    <w:link w:val="Heading6Char"/>
+    <w:basedOn w:val="Normale"/>
+    <w:next w:val="Corpotesto"/>
+    <w:link w:val="Titolo6Carattere"/>
     <w:uiPriority w:val="9"/>
     <w:semiHidden/>
     <w:unhideWhenUsed/>
@@ -1006,11 +1022,11 @@
       <w:color w:val="595959" w:themeColor="text1" w:themeTint="A6"/>
     </w:rPr>
   </w:style>
-  <w:style w:type="paragraph" w:styleId="Heading7">
+  <w:style w:type="paragraph" w:styleId="Titolo7">
     <w:name w:val="heading 7"/>
-    <w:basedOn w:val="Normal"/>
-    <w:next w:val="BodyText"/>
-    <w:link w:val="Heading7Char"/>
+    <w:basedOn w:val="Normale"/>
+    <w:next w:val="Corpotesto"/>
+    <w:link w:val="Titolo7Carattere"/>
     <w:uiPriority w:val="9"/>
     <w:semiHidden/>
     <w:unhideWhenUsed/>
@@ -1027,11 +1043,11 @@
       <w:color w:val="595959" w:themeColor="text1" w:themeTint="A6"/>
     </w:rPr>
   </w:style>
-  <w:style w:type="paragraph" w:styleId="Heading8">
+  <w:style w:type="paragraph" w:styleId="Titolo8">
     <w:name w:val="heading 8"/>
-    <w:basedOn w:val="Normal"/>
-    <w:next w:val="BodyText"/>
-    <w:link w:val="Heading8Char"/>
+    <w:basedOn w:val="Normale"/>
+    <w:next w:val="Corpotesto"/>
+    <w:link w:val="Titolo8Carattere"/>
     <w:uiPriority w:val="9"/>
     <w:semiHidden/>
     <w:unhideWhenUsed/>
@@ -1050,11 +1066,11 @@
       <w:color w:val="272727" w:themeColor="text1" w:themeTint="D8"/>
     </w:rPr>
   </w:style>
-  <w:style w:type="paragraph" w:styleId="Heading9">
+  <w:style w:type="paragraph" w:styleId="Titolo9">
     <w:name w:val="heading 9"/>
-    <w:basedOn w:val="Normal"/>
-    <w:next w:val="BodyText"/>
-    <w:link w:val="Heading9Char"/>
+    <w:basedOn w:val="Normale"/>
+    <w:next w:val="Corpotesto"/>
+    <w:link w:val="Titolo9Carattere"/>
     <w:uiPriority w:val="9"/>
     <w:semiHidden/>
     <w:unhideWhenUsed/>
@@ -1071,13 +1087,13 @@
       <w:color w:val="272727" w:themeColor="text1" w:themeTint="D8"/>
     </w:rPr>
   </w:style>
-  <w:style w:type="character" w:default="1" w:styleId="DefaultParagraphFont">
+  <w:style w:type="character" w:default="1" w:styleId="Carpredefinitoparagrafo">
     <w:name w:val="Default Paragraph Font"/>
     <w:uiPriority w:val="1"/>
     <w:semiHidden/>
     <w:unhideWhenUsed/>
   </w:style>
-  <w:style w:type="table" w:default="1" w:styleId="TableNormal">
+  <w:style w:type="table" w:default="1" w:styleId="Tabellanormale">
     <w:name w:val="Normal Table"/>
     <w:uiPriority w:val="99"/>
     <w:semiHidden/>
@@ -1092,15 +1108,15 @@
       </w:tblCellMar>
     </w:tblPr>
   </w:style>
-  <w:style w:type="numbering" w:default="1" w:styleId="NoList">
+  <w:style w:type="numbering" w:default="1" w:styleId="Nessunelenco">
     <w:name w:val="No List"/>
     <w:uiPriority w:val="99"/>
     <w:semiHidden/>
     <w:unhideWhenUsed/>
   </w:style>
-  <w:style w:type="paragraph" w:styleId="BodyText">
+  <w:style w:type="paragraph" w:styleId="Corpotesto">
     <w:name w:val="Body Text"/>
-    <w:basedOn w:val="Normal"/>
+    <w:basedOn w:val="Normale"/>
     <w:qFormat/>
     <w:rsid w:val="002654DC"/>
     <w:pPr>
@@ -1110,24 +1126,24 @@
   </w:style>
   <w:style w:type="paragraph" w:customStyle="1" w:styleId="FirstParagraph">
     <w:name w:val="First Paragraph"/>
-    <w:basedOn w:val="BodyText"/>
-    <w:next w:val="BodyText"/>
+    <w:basedOn w:val="Corpotesto"/>
+    <w:next w:val="Corpotesto"/>
     <w:qFormat/>
     <w:rsid w:val="002654DC"/>
   </w:style>
   <w:style w:type="paragraph" w:customStyle="1" w:styleId="Compact">
     <w:name w:val="Compact"/>
-    <w:basedOn w:val="BodyText"/>
+    <w:basedOn w:val="Corpotesto"/>
     <w:qFormat/>
     <w:pPr>
       <w:spacing w:before="36" w:after="36"/>
     </w:pPr>
   </w:style>
-  <w:style w:type="paragraph" w:styleId="Title">
+  <w:style w:type="paragraph" w:styleId="Titolo">
     <w:name w:val="Title"/>
-    <w:basedOn w:val="Normal"/>
-    <w:next w:val="BodyText"/>
-    <w:link w:val="TitleChar"/>
+    <w:basedOn w:val="Normale"/>
+    <w:next w:val="Corpotesto"/>
+    <w:link w:val="TitoloCarattere"/>
     <w:uiPriority w:val="10"/>
     <w:qFormat/>
     <w:rsid w:val="00A10FD9"/>
@@ -1144,10 +1160,10 @@
       <w:szCs w:val="56"/>
     </w:rPr>
   </w:style>
-  <w:style w:type="character" w:customStyle="1" w:styleId="TitleChar">
-    <w:name w:val="Title Char"/>
-    <w:basedOn w:val="DefaultParagraphFont"/>
-    <w:link w:val="Title"/>
+  <w:style w:type="character" w:customStyle="1" w:styleId="TitoloCarattere">
+    <w:name w:val="Titolo Carattere"/>
+    <w:basedOn w:val="Carpredefinitoparagrafo"/>
+    <w:link w:val="Titolo"/>
     <w:uiPriority w:val="10"/>
     <w:rsid w:val="00A10FD9"/>
     <w:rPr>
@@ -1158,11 +1174,11 @@
       <w:szCs w:val="56"/>
     </w:rPr>
   </w:style>
-  <w:style w:type="paragraph" w:styleId="Subtitle">
+  <w:style w:type="paragraph" w:styleId="Sottotitolo">
     <w:name w:val="Subtitle"/>
-    <w:basedOn w:val="Title"/>
-    <w:next w:val="BodyText"/>
-    <w:link w:val="SubtitleChar"/>
+    <w:basedOn w:val="Titolo"/>
+    <w:next w:val="Corpotesto"/>
+    <w:link w:val="SottotitoloCarattere"/>
     <w:uiPriority w:val="11"/>
     <w:qFormat/>
     <w:rsid w:val="00A10FD9"/>
@@ -1177,10 +1193,10 @@
       <w:szCs w:val="28"/>
     </w:rPr>
   </w:style>
-  <w:style w:type="character" w:customStyle="1" w:styleId="SubtitleChar">
-    <w:name w:val="Subtitle Char"/>
-    <w:basedOn w:val="DefaultParagraphFont"/>
-    <w:link w:val="Subtitle"/>
+  <w:style w:type="character" w:customStyle="1" w:styleId="SottotitoloCarattere">
+    <w:name w:val="Sottotitolo Carattere"/>
+    <w:basedOn w:val="Carpredefinitoparagrafo"/>
+    <w:link w:val="Sottotitolo"/>
     <w:uiPriority w:val="11"/>
     <w:rsid w:val="00A10FD9"/>
     <w:rPr>
@@ -1193,7 +1209,7 @@
   </w:style>
   <w:style w:type="paragraph" w:customStyle="1" w:styleId="Author">
     <w:name w:val="Author"/>
-    <w:next w:val="BodyText"/>
+    <w:next w:val="Corpotesto"/>
     <w:qFormat/>
     <w:pPr>
       <w:keepNext/>
@@ -1201,9 +1217,9 @@
       <w:jc w:val="center"/>
     </w:pPr>
   </w:style>
-  <w:style w:type="paragraph" w:styleId="Date">
+  <w:style w:type="paragraph" w:styleId="Data">
     <w:name w:val="Date"/>
-    <w:next w:val="BodyText"/>
+    <w:next w:val="Corpotesto"/>
     <w:qFormat/>
     <w:pPr>
       <w:keepNext/>
@@ -1213,7 +1229,7 @@
   </w:style>
   <w:style w:type="paragraph" w:customStyle="1" w:styleId="AbstractTitle">
     <w:name w:val="Abstract Title"/>
-    <w:basedOn w:val="Normal"/>
+    <w:basedOn w:val="Normale"/>
     <w:next w:val="Abstract"/>
     <w:qFormat/>
     <w:pPr>
@@ -1230,8 +1246,8 @@
   </w:style>
   <w:style w:type="paragraph" w:customStyle="1" w:styleId="Abstract">
     <w:name w:val="Abstract"/>
-    <w:basedOn w:val="Normal"/>
-    <w:next w:val="BodyText"/>
+    <w:basedOn w:val="Normale"/>
+    <w:next w:val="Corpotesto"/>
     <w:qFormat/>
     <w:pPr>
       <w:keepNext/>
@@ -1243,15 +1259,15 @@
       <w:szCs w:val="20"/>
     </w:rPr>
   </w:style>
-  <w:style w:type="paragraph" w:styleId="Bibliography">
+  <w:style w:type="paragraph" w:styleId="Bibliografia">
     <w:name w:val="Bibliography"/>
-    <w:basedOn w:val="Normal"/>
-    <w:qFormat/>
-  </w:style>
-  <w:style w:type="character" w:customStyle="1" w:styleId="Heading1Char">
-    <w:name w:val="Heading 1 Char"/>
-    <w:basedOn w:val="DefaultParagraphFont"/>
-    <w:link w:val="Heading1"/>
+    <w:basedOn w:val="Normale"/>
+    <w:qFormat/>
+  </w:style>
+  <w:style w:type="character" w:customStyle="1" w:styleId="Titolo1Carattere">
+    <w:name w:val="Titolo 1 Carattere"/>
+    <w:basedOn w:val="Carpredefinitoparagrafo"/>
+    <w:link w:val="Titolo1"/>
     <w:uiPriority w:val="9"/>
     <w:rsid w:val="00A10FD9"/>
     <w:rPr>
@@ -1261,10 +1277,10 @@
       <w:szCs w:val="40"/>
     </w:rPr>
   </w:style>
-  <w:style w:type="character" w:customStyle="1" w:styleId="Heading2Char">
-    <w:name w:val="Heading 2 Char"/>
-    <w:basedOn w:val="DefaultParagraphFont"/>
-    <w:link w:val="Heading2"/>
+  <w:style w:type="character" w:customStyle="1" w:styleId="Titolo2Carattere">
+    <w:name w:val="Titolo 2 Carattere"/>
+    <w:basedOn w:val="Carpredefinitoparagrafo"/>
+    <w:link w:val="Titolo2"/>
     <w:uiPriority w:val="9"/>
     <w:semiHidden/>
     <w:rsid w:val="00A10FD9"/>
@@ -1275,10 +1291,10 @@
       <w:szCs w:val="32"/>
     </w:rPr>
   </w:style>
-  <w:style w:type="character" w:customStyle="1" w:styleId="Heading3Char">
-    <w:name w:val="Heading 3 Char"/>
-    <w:basedOn w:val="DefaultParagraphFont"/>
-    <w:link w:val="Heading3"/>
+  <w:style w:type="character" w:customStyle="1" w:styleId="Titolo3Carattere">
+    <w:name w:val="Titolo 3 Carattere"/>
+    <w:basedOn w:val="Carpredefinitoparagrafo"/>
+    <w:link w:val="Titolo3"/>
     <w:uiPriority w:val="9"/>
     <w:semiHidden/>
     <w:rsid w:val="00A10FD9"/>
@@ -1289,10 +1305,10 @@
       <w:szCs w:val="28"/>
     </w:rPr>
   </w:style>
-  <w:style w:type="character" w:customStyle="1" w:styleId="Heading4Char">
-    <w:name w:val="Heading 4 Char"/>
-    <w:basedOn w:val="DefaultParagraphFont"/>
-    <w:link w:val="Heading4"/>
+  <w:style w:type="character" w:customStyle="1" w:styleId="Titolo4Carattere">
+    <w:name w:val="Titolo 4 Carattere"/>
+    <w:basedOn w:val="Carpredefinitoparagrafo"/>
+    <w:link w:val="Titolo4"/>
     <w:uiPriority w:val="9"/>
     <w:semiHidden/>
     <w:rsid w:val="00A10FD9"/>
@@ -1303,10 +1319,10 @@
       <w:color w:val="0F4761" w:themeColor="accent1" w:themeShade="BF"/>
     </w:rPr>
   </w:style>
-  <w:style w:type="character" w:customStyle="1" w:styleId="Heading5Char">
-    <w:name w:val="Heading 5 Char"/>
-    <w:basedOn w:val="DefaultParagraphFont"/>
-    <w:link w:val="Heading5"/>
+  <w:style w:type="character" w:customStyle="1" w:styleId="Titolo5Carattere">
+    <w:name w:val="Titolo 5 Carattere"/>
+    <w:basedOn w:val="Carpredefinitoparagrafo"/>
+    <w:link w:val="Titolo5"/>
     <w:uiPriority w:val="9"/>
     <w:semiHidden/>
     <w:rsid w:val="00A10FD9"/>
@@ -1315,10 +1331,10 @@
       <w:color w:val="0F4761" w:themeColor="accent1" w:themeShade="BF"/>
     </w:rPr>
   </w:style>
-  <w:style w:type="character" w:customStyle="1" w:styleId="Heading6Char">
-    <w:name w:val="Heading 6 Char"/>
-    <w:basedOn w:val="DefaultParagraphFont"/>
-    <w:link w:val="Heading6"/>
+  <w:style w:type="character" w:customStyle="1" w:styleId="Titolo6Carattere">
+    <w:name w:val="Titolo 6 Carattere"/>
+    <w:basedOn w:val="Carpredefinitoparagrafo"/>
+    <w:link w:val="Titolo6"/>
     <w:uiPriority w:val="9"/>
     <w:semiHidden/>
     <w:rsid w:val="00A10FD9"/>
@@ -1329,10 +1345,10 @@
       <w:color w:val="595959" w:themeColor="text1" w:themeTint="A6"/>
     </w:rPr>
   </w:style>
-  <w:style w:type="character" w:customStyle="1" w:styleId="Heading7Char">
-    <w:name w:val="Heading 7 Char"/>
-    <w:basedOn w:val="DefaultParagraphFont"/>
-    <w:link w:val="Heading7"/>
+  <w:style w:type="character" w:customStyle="1" w:styleId="Titolo7Carattere">
+    <w:name w:val="Titolo 7 Carattere"/>
+    <w:basedOn w:val="Carpredefinitoparagrafo"/>
+    <w:link w:val="Titolo7"/>
     <w:uiPriority w:val="9"/>
     <w:semiHidden/>
     <w:rsid w:val="00A10FD9"/>
@@ -1341,10 +1357,10 @@
       <w:color w:val="595959" w:themeColor="text1" w:themeTint="A6"/>
     </w:rPr>
   </w:style>
-  <w:style w:type="character" w:customStyle="1" w:styleId="Heading8Char">
-    <w:name w:val="Heading 8 Char"/>
-    <w:basedOn w:val="DefaultParagraphFont"/>
-    <w:link w:val="Heading8"/>
+  <w:style w:type="character" w:customStyle="1" w:styleId="Titolo8Carattere">
+    <w:name w:val="Titolo 8 Carattere"/>
+    <w:basedOn w:val="Carpredefinitoparagrafo"/>
+    <w:link w:val="Titolo8"/>
     <w:uiPriority w:val="9"/>
     <w:semiHidden/>
     <w:rsid w:val="00A10FD9"/>
@@ -1355,10 +1371,10 @@
       <w:color w:val="272727" w:themeColor="text1" w:themeTint="D8"/>
     </w:rPr>
   </w:style>
-  <w:style w:type="character" w:customStyle="1" w:styleId="Heading9Char">
-    <w:name w:val="Heading 9 Char"/>
-    <w:basedOn w:val="DefaultParagraphFont"/>
-    <w:link w:val="Heading9"/>
+  <w:style w:type="character" w:customStyle="1" w:styleId="Titolo9Carattere">
+    <w:name w:val="Titolo 9 Carattere"/>
+    <w:basedOn w:val="Carpredefinitoparagrafo"/>
+    <w:link w:val="Titolo9"/>
     <w:uiPriority w:val="9"/>
     <w:semiHidden/>
     <w:rsid w:val="00A10FD9"/>
@@ -1367,10 +1383,10 @@
       <w:color w:val="272727" w:themeColor="text1" w:themeTint="D8"/>
     </w:rPr>
   </w:style>
-  <w:style w:type="paragraph" w:styleId="BlockText">
+  <w:style w:type="paragraph" w:styleId="Testodelblocco">
     <w:name w:val="Block Text"/>
-    <w:basedOn w:val="BodyText"/>
-    <w:next w:val="BodyText"/>
+    <w:basedOn w:val="Corpotesto"/>
+    <w:next w:val="Corpotesto"/>
     <w:uiPriority w:val="9"/>
     <w:unhideWhenUsed/>
     <w:qFormat/>
@@ -1379,17 +1395,17 @@
       <w:ind w:left="480" w:right="480"/>
     </w:pPr>
   </w:style>
-  <w:style w:type="paragraph" w:styleId="FootnoteText">
+  <w:style w:type="paragraph" w:styleId="Testonotaapidipagina">
     <w:name w:val="footnote text"/>
-    <w:basedOn w:val="Normal"/>
+    <w:basedOn w:val="Normale"/>
     <w:uiPriority w:val="9"/>
     <w:unhideWhenUsed/>
     <w:qFormat/>
   </w:style>
   <w:style w:type="paragraph" w:customStyle="1" w:styleId="FootnoteBlockText">
     <w:name w:val="Footnote Block Text"/>
-    <w:basedOn w:val="FootnoteText"/>
-    <w:next w:val="FootnoteText"/>
+    <w:basedOn w:val="Testonotaapidipagina"/>
+    <w:next w:val="Testonotaapidipagina"/>
     <w:uiPriority w:val="9"/>
     <w:unhideWhenUsed/>
     <w:qFormat/>
@@ -1429,7 +1445,7 @@
   </w:style>
   <w:style w:type="paragraph" w:customStyle="1" w:styleId="DefinitionTerm">
     <w:name w:val="Definition Term"/>
-    <w:basedOn w:val="Normal"/>
+    <w:basedOn w:val="Normale"/>
     <w:next w:val="Definition"/>
     <w:pPr>
       <w:keepNext/>
@@ -1442,12 +1458,12 @@
   </w:style>
   <w:style w:type="paragraph" w:customStyle="1" w:styleId="Definition">
     <w:name w:val="Definition"/>
-    <w:basedOn w:val="Normal"/>
-  </w:style>
-  <w:style w:type="paragraph" w:styleId="Caption">
+    <w:basedOn w:val="Normale"/>
+  </w:style>
+  <w:style w:type="paragraph" w:styleId="Didascalia">
     <w:name w:val="caption"/>
-    <w:basedOn w:val="Normal"/>
-    <w:link w:val="CaptionChar"/>
+    <w:basedOn w:val="Normale"/>
+    <w:link w:val="DidascaliaCarattere"/>
     <w:pPr>
       <w:spacing w:after="120"/>
     </w:pPr>
@@ -1457,18 +1473,18 @@
   </w:style>
   <w:style w:type="paragraph" w:customStyle="1" w:styleId="TableCaption">
     <w:name w:val="Table Caption"/>
-    <w:basedOn w:val="Caption"/>
+    <w:basedOn w:val="Didascalia"/>
     <w:pPr>
       <w:keepNext/>
     </w:pPr>
   </w:style>
   <w:style w:type="paragraph" w:customStyle="1" w:styleId="ImageCaption">
     <w:name w:val="Image Caption"/>
-    <w:basedOn w:val="Caption"/>
+    <w:basedOn w:val="Didascalia"/>
   </w:style>
   <w:style w:type="paragraph" w:customStyle="1" w:styleId="Figure">
     <w:name w:val="Figure"/>
-    <w:basedOn w:val="Normal"/>
+    <w:basedOn w:val="Normale"/>
   </w:style>
   <w:style w:type="paragraph" w:customStyle="1" w:styleId="CaptionedFigure">
     <w:name w:val="Captioned Figure"/>
@@ -1477,14 +1493,14 @@
       <w:keepNext/>
     </w:pPr>
   </w:style>
-  <w:style w:type="character" w:customStyle="1" w:styleId="CaptionChar">
-    <w:name w:val="Caption Char"/>
-    <w:basedOn w:val="DefaultParagraphFont"/>
-    <w:link w:val="Caption"/>
+  <w:style w:type="character" w:customStyle="1" w:styleId="DidascaliaCarattere">
+    <w:name w:val="Didascalia Carattere"/>
+    <w:basedOn w:val="Carpredefinitoparagrafo"/>
+    <w:link w:val="Didascalia"/>
   </w:style>
   <w:style w:type="character" w:customStyle="1" w:styleId="VerbatimChar">
     <w:name w:val="Verbatim Char"/>
-    <w:basedOn w:val="CaptionChar"/>
+    <w:basedOn w:val="DidascaliaCarattere"/>
     <w:rPr>
       <w:rFonts w:ascii="Consolas" w:hAnsi="Consolas"/>
       <w:sz w:val="22"/>
@@ -1492,26 +1508,26 @@
   </w:style>
   <w:style w:type="character" w:customStyle="1" w:styleId="SectionNumber">
     <w:name w:val="Section Number"/>
-    <w:basedOn w:val="CaptionChar"/>
-  </w:style>
-  <w:style w:type="character" w:styleId="FootnoteReference">
+    <w:basedOn w:val="DidascaliaCarattere"/>
+  </w:style>
+  <w:style w:type="character" w:styleId="Rimandonotaapidipagina">
     <w:name w:val="footnote reference"/>
-    <w:basedOn w:val="CaptionChar"/>
+    <w:basedOn w:val="DidascaliaCarattere"/>
     <w:rPr>
       <w:vertAlign w:val="superscript"/>
     </w:rPr>
   </w:style>
-  <w:style w:type="character" w:styleId="Hyperlink">
+  <w:style w:type="character" w:styleId="Collegamentoipertestuale">
     <w:name w:val="Hyperlink"/>
-    <w:basedOn w:val="CaptionChar"/>
+    <w:basedOn w:val="DidascaliaCarattere"/>
     <w:rPr>
       <w:color w:val="156082" w:themeColor="accent1"/>
     </w:rPr>
   </w:style>
-  <w:style w:type="paragraph" w:styleId="TOCHeading">
+  <w:style w:type="paragraph" w:styleId="Titolosommario">
     <w:name w:val="TOC Heading"/>
-    <w:basedOn w:val="Heading1"/>
-    <w:next w:val="BodyText"/>
+    <w:basedOn w:val="Titolo1"/>
+    <w:next w:val="Corpotesto"/>
     <w:uiPriority w:val="39"/>
     <w:unhideWhenUsed/>
     <w:qFormat/>
@@ -1520,9 +1536,9 @@
       <w:outlineLvl w:val="9"/>
     </w:pPr>
   </w:style>
-  <w:style w:type="paragraph" w:styleId="ListNumber">
+  <w:style w:type="paragraph" w:styleId="Numeroelenco">
     <w:name w:val="List Number"/>
-    <w:basedOn w:val="Normal"/>
+    <w:basedOn w:val="Normale"/>
     <w:rsid w:val="00053500"/>
     <w:pPr>
       <w:numPr>
@@ -1531,9 +1547,9 @@
       <w:contextualSpacing/>
     </w:pPr>
   </w:style>
-  <w:style w:type="paragraph" w:styleId="ListNumber2">
+  <w:style w:type="paragraph" w:styleId="Numeroelenco2">
     <w:name w:val="List Number 2"/>
-    <w:basedOn w:val="Normal"/>
+    <w:basedOn w:val="Normale"/>
     <w:rsid w:val="00053500"/>
     <w:pPr>
       <w:numPr>
@@ -1542,9 +1558,9 @@
       <w:contextualSpacing/>
     </w:pPr>
   </w:style>
-  <w:style w:type="paragraph" w:styleId="ListNumber3">
+  <w:style w:type="paragraph" w:styleId="Numeroelenco3">
     <w:name w:val="List Number 3"/>
-    <w:basedOn w:val="Normal"/>
+    <w:basedOn w:val="Normale"/>
     <w:rsid w:val="00053500"/>
     <w:pPr>
       <w:numPr>
@@ -1553,9 +1569,9 @@
       <w:contextualSpacing/>
     </w:pPr>
   </w:style>
-  <w:style w:type="paragraph" w:styleId="ListBullet2">
+  <w:style w:type="paragraph" w:styleId="Puntoelenco2">
     <w:name w:val="List Bullet 2"/>
-    <w:basedOn w:val="Normal"/>
+    <w:basedOn w:val="Normale"/>
     <w:rsid w:val="009D29FB"/>
     <w:pPr>
       <w:numPr>
@@ -1565,9 +1581,9 @@
       <w:jc w:val="both"/>
     </w:pPr>
   </w:style>
-  <w:style w:type="paragraph" w:styleId="ListParagraph">
+  <w:style w:type="paragraph" w:styleId="Paragrafoelenco">
     <w:name w:val="List Paragraph"/>
-    <w:basedOn w:val="Normal"/>
+    <w:basedOn w:val="Normale"/>
     <w:qFormat/>
     <w:rsid w:val="00493FD1"/>
     <w:pPr>

--- a/Utils/custom-reference-doc.docx
+++ b/Utils/custom-reference-doc.docx
@@ -213,6 +213,7 @@
           <w:insideH w:val="single" w:sz="12" w:space="0" w:color="auto"/>
           <w:insideV w:val="single" w:sz="12" w:space="0" w:color="auto"/>
         </w:tblBorders>
+        <w:shd w:val="clear" w:color="auto" w:fill="E8E8E8" w:themeFill="background2"/>
         <w:tblLook w:val="07E0" w:firstRow="1" w:lastRow="1" w:firstColumn="1" w:lastColumn="1" w:noHBand="1" w:noVBand="1"/>
       </w:tblPr>
       <w:tblGrid>
@@ -229,7 +230,7 @@
             <w:tcBorders>
               <w:bottom w:val="none" w:sz="0" w:space="0" w:color="auto"/>
             </w:tcBorders>
-            <w:shd w:val="clear" w:color="auto" w:fill="D9D9D9" w:themeFill="background1" w:themeFillShade="D9"/>
+            <w:shd w:val="clear" w:color="auto" w:fill="E8E8E8" w:themeFill="background2"/>
           </w:tcPr>
           <w:p>
             <w:pPr>
@@ -246,7 +247,8 @@
             <w:tcBorders>
               <w:bottom w:val="none" w:sz="0" w:space="0" w:color="auto"/>
             </w:tcBorders>
-            <w:shd w:val="clear" w:color="auto" w:fill="D9D9D9" w:themeFill="background1" w:themeFillShade="D9"/>
+            <w:shd w:val="clear" w:color="auto" w:fill="E8E8E8" w:themeFill="background2"/>
+            <w:vAlign w:val="center"/>
           </w:tcPr>
           <w:p>
             <w:pPr>
@@ -262,6 +264,7 @@
         <w:tc>
           <w:tcPr>
             <w:tcW w:w="0" w:type="auto"/>
+            <w:shd w:val="clear" w:color="auto" w:fill="FFFFFF" w:themeFill="background1"/>
           </w:tcPr>
           <w:p>
             <w:pPr>
@@ -275,6 +278,7 @@
         <w:tc>
           <w:tcPr>
             <w:tcW w:w="0" w:type="auto"/>
+            <w:shd w:val="clear" w:color="auto" w:fill="FFFFFF" w:themeFill="background1"/>
           </w:tcPr>
           <w:p>
             <w:pPr>
